--- a/Доклад ВКР.docx
+++ b/Доклад ВКР.docx
@@ -65,7 +65,7 @@
           <w:ilvl w:val="0"/>
           <w:numId w:val="2"/>
         </w:numPr>
-        <w:ind w:left="0"/>
+        <w:ind w:left="567"/>
         <w:rPr>
           <w:rFonts w:ascii="Times New Roman" w:hAnsi="Times New Roman" w:cs="Times New Roman"/>
           <w:sz w:val="28"/>
@@ -86,7 +86,7 @@
           <w:ilvl w:val="0"/>
           <w:numId w:val="2"/>
         </w:numPr>
-        <w:ind w:left="0"/>
+        <w:ind w:left="567"/>
         <w:rPr>
           <w:rFonts w:ascii="Times New Roman" w:hAnsi="Times New Roman" w:cs="Times New Roman"/>
           <w:sz w:val="28"/>
@@ -128,7 +128,7 @@
           <w:ilvl w:val="0"/>
           <w:numId w:val="2"/>
         </w:numPr>
-        <w:ind w:left="0"/>
+        <w:ind w:left="567"/>
         <w:rPr>
           <w:rFonts w:ascii="Times New Roman" w:hAnsi="Times New Roman" w:cs="Times New Roman"/>
           <w:sz w:val="28"/>
@@ -177,7 +177,7 @@
           <w:ilvl w:val="0"/>
           <w:numId w:val="2"/>
         </w:numPr>
-        <w:ind w:left="0"/>
+        <w:ind w:left="567"/>
         <w:rPr>
           <w:rFonts w:ascii="Times New Roman" w:hAnsi="Times New Roman" w:cs="Times New Roman"/>
           <w:sz w:val="28"/>
@@ -380,7 +380,50 @@
           <w:rFonts w:ascii="Times New Roman" w:hAnsi="Times New Roman" w:cs="Times New Roman"/>
           <w:sz w:val="28"/>
         </w:rPr>
-        <w:t>К основным целям внедрения системы безопасност</w:t>
+        <w:t>К основным целям внедрения системы безопасности</w:t>
+      </w:r>
+      <w:r>
+        <w:rPr>
+          <w:rFonts w:ascii="Times New Roman" w:hAnsi="Times New Roman" w:cs="Times New Roman"/>
+          <w:sz w:val="28"/>
+        </w:rPr>
+        <w:t xml:space="preserve"> </w:t>
+      </w:r>
+      <w:r>
+        <w:rPr>
+          <w:rFonts w:ascii="Times New Roman" w:hAnsi="Times New Roman" w:cs="Times New Roman"/>
+          <w:sz w:val="28"/>
+        </w:rPr>
+        <w:t>(видеонаблюдения) относятся:</w:t>
+      </w:r>
+    </w:p>
+    <w:p>
+      <w:pPr>
+        <w:pStyle w:val="a3"/>
+        <w:numPr>
+          <w:ilvl w:val="0"/>
+          <w:numId w:val="1"/>
+        </w:numPr>
+        <w:ind w:left="0"/>
+        <w:rPr>
+          <w:rFonts w:ascii="Times New Roman" w:hAnsi="Times New Roman" w:cs="Times New Roman"/>
+          <w:sz w:val="28"/>
+        </w:rPr>
+      </w:pPr>
+      <w:r>
+        <w:rPr>
+          <w:rFonts w:ascii="Times New Roman" w:hAnsi="Times New Roman" w:cs="Times New Roman"/>
+          <w:bCs/>
+          <w:sz w:val="28"/>
+        </w:rPr>
+        <w:t xml:space="preserve">Основные требования к системе </w:t>
+      </w:r>
+      <w:r>
+        <w:rPr>
+          <w:rFonts w:ascii="Times New Roman" w:hAnsi="Times New Roman" w:cs="Times New Roman"/>
+          <w:sz w:val="28"/>
+        </w:rPr>
+        <w:t>безопасност</w:t>
       </w:r>
       <w:proofErr w:type="gramStart"/>
       <w:r>
@@ -396,7 +439,15 @@
           <w:rFonts w:ascii="Times New Roman" w:hAnsi="Times New Roman" w:cs="Times New Roman"/>
           <w:sz w:val="28"/>
         </w:rPr>
-        <w:t>видеонаблюдения) относятся:</w:t>
+        <w:t>видеонаблюдения)</w:t>
+      </w:r>
+      <w:r>
+        <w:rPr>
+          <w:rFonts w:ascii="Times New Roman" w:hAnsi="Times New Roman" w:cs="Times New Roman"/>
+          <w:bCs/>
+          <w:sz w:val="28"/>
+        </w:rPr>
+        <w:t>:</w:t>
       </w:r>
     </w:p>
     <w:p>
@@ -415,33 +466,31 @@
       <w:r>
         <w:rPr>
           <w:rFonts w:ascii="Times New Roman" w:hAnsi="Times New Roman" w:cs="Times New Roman"/>
+          <w:sz w:val="28"/>
+        </w:rPr>
+        <w:t>При организации системы телекоммуникаций были обозначены следующие критерии выбора:</w:t>
+      </w:r>
+    </w:p>
+    <w:p>
+      <w:pPr>
+        <w:pStyle w:val="a3"/>
+        <w:numPr>
+          <w:ilvl w:val="0"/>
+          <w:numId w:val="1"/>
+        </w:numPr>
+        <w:ind w:left="0"/>
+        <w:rPr>
+          <w:rFonts w:ascii="Times New Roman" w:hAnsi="Times New Roman" w:cs="Times New Roman"/>
+          <w:sz w:val="28"/>
+        </w:rPr>
+      </w:pPr>
+      <w:r>
+        <w:rPr>
+          <w:rFonts w:ascii="Times New Roman" w:hAnsi="Times New Roman" w:cs="Times New Roman"/>
           <w:bCs/>
           <w:sz w:val="28"/>
         </w:rPr>
-        <w:t xml:space="preserve">Основные требования к системе </w:t>
-      </w:r>
-      <w:r>
-        <w:rPr>
-          <w:rFonts w:ascii="Times New Roman" w:hAnsi="Times New Roman" w:cs="Times New Roman"/>
-          <w:sz w:val="28"/>
-        </w:rPr>
-        <w:t>безопасност</w:t>
-      </w:r>
-      <w:proofErr w:type="gramStart"/>
-      <w:r>
-        <w:rPr>
-          <w:rFonts w:ascii="Times New Roman" w:hAnsi="Times New Roman" w:cs="Times New Roman"/>
-          <w:sz w:val="28"/>
-        </w:rPr>
-        <w:t>и(</w:t>
-      </w:r>
-      <w:proofErr w:type="gramEnd"/>
-      <w:r>
-        <w:rPr>
-          <w:rFonts w:ascii="Times New Roman" w:hAnsi="Times New Roman" w:cs="Times New Roman"/>
-          <w:sz w:val="28"/>
-        </w:rPr>
-        <w:t>видеонаблюдения)</w:t>
+        <w:t>С</w:t>
       </w:r>
       <w:r>
         <w:rPr>
@@ -449,28 +498,32 @@
           <w:bCs/>
           <w:sz w:val="28"/>
         </w:rPr>
+        <w:t>истема IP-телефонии</w:t>
+      </w:r>
+      <w:r>
+        <w:rPr>
+          <w:rFonts w:ascii="Times New Roman" w:hAnsi="Times New Roman" w:cs="Times New Roman"/>
+          <w:b/>
+          <w:bCs/>
+          <w:sz w:val="28"/>
+        </w:rPr>
+        <w:t xml:space="preserve"> </w:t>
+      </w:r>
+      <w:r>
+        <w:rPr>
+          <w:rFonts w:ascii="Times New Roman" w:hAnsi="Times New Roman" w:cs="Times New Roman"/>
+          <w:bCs/>
+          <w:sz w:val="28"/>
+        </w:rPr>
+        <w:t>позволяет решить следующие задачи</w:t>
+      </w:r>
+      <w:r>
+        <w:rPr>
+          <w:rFonts w:ascii="Times New Roman" w:hAnsi="Times New Roman" w:cs="Times New Roman"/>
+          <w:bCs/>
+          <w:sz w:val="28"/>
+        </w:rPr>
         <w:t>:</w:t>
-      </w:r>
-    </w:p>
-    <w:p>
-      <w:pPr>
-        <w:pStyle w:val="a3"/>
-        <w:numPr>
-          <w:ilvl w:val="0"/>
-          <w:numId w:val="1"/>
-        </w:numPr>
-        <w:ind w:left="0"/>
-        <w:rPr>
-          <w:rFonts w:ascii="Times New Roman" w:hAnsi="Times New Roman" w:cs="Times New Roman"/>
-          <w:sz w:val="28"/>
-        </w:rPr>
-      </w:pPr>
-      <w:r>
-        <w:rPr>
-          <w:rFonts w:ascii="Times New Roman" w:hAnsi="Times New Roman" w:cs="Times New Roman"/>
-          <w:sz w:val="28"/>
-        </w:rPr>
-        <w:t>При организации системы телекоммуникаций были обозначены следующие критерии выбора:</w:t>
       </w:r>
     </w:p>
     <w:p>
@@ -672,6 +725,7 @@
           <w:rFonts w:ascii="Times New Roman" w:hAnsi="Times New Roman" w:cs="Times New Roman"/>
           <w:sz w:val="28"/>
         </w:rPr>
+        <w:lastRenderedPageBreak/>
         <w:t>3 это…</w:t>
       </w:r>
     </w:p>
@@ -693,7 +747,6 @@
           <w:rFonts w:ascii="Times New Roman" w:hAnsi="Times New Roman" w:cs="Times New Roman"/>
           <w:sz w:val="28"/>
         </w:rPr>
-        <w:lastRenderedPageBreak/>
         <w:t xml:space="preserve"> По итогам сравнения мы получили </w:t>
       </w:r>
       <w:r>
@@ -799,15 +852,13 @@
         </w:rPr>
         <w:t xml:space="preserve"> «1С управление торговлей» </w:t>
       </w:r>
-      <w:proofErr w:type="spellStart"/>
-      <w:r>
-        <w:rPr>
-          <w:rFonts w:ascii="Times New Roman" w:hAnsi="Times New Roman" w:cs="Times New Roman"/>
-          <w:sz w:val="28"/>
-        </w:rPr>
-        <w:t>позвояет</w:t>
-      </w:r>
-      <w:proofErr w:type="spellEnd"/>
+      <w:r>
+        <w:rPr>
+          <w:rFonts w:ascii="Times New Roman" w:hAnsi="Times New Roman" w:cs="Times New Roman"/>
+          <w:sz w:val="28"/>
+        </w:rPr>
+        <w:t>позволяет</w:t>
+      </w:r>
       <w:r>
         <w:rPr>
           <w:rFonts w:ascii="Times New Roman" w:hAnsi="Times New Roman" w:cs="Times New Roman"/>
@@ -831,117 +882,6 @@
           <w:sz w:val="28"/>
         </w:rPr>
         <w:t xml:space="preserve"> следующие направления хозяйственной деятельности:</w:t>
-      </w:r>
-    </w:p>
-    <w:p>
-      <w:pPr>
-        <w:pStyle w:val="a3"/>
-        <w:numPr>
-          <w:ilvl w:val="0"/>
-          <w:numId w:val="1"/>
-        </w:numPr>
-        <w:ind w:left="0"/>
-        <w:rPr>
-          <w:rFonts w:ascii="Times New Roman" w:hAnsi="Times New Roman" w:cs="Times New Roman"/>
-          <w:sz w:val="28"/>
-        </w:rPr>
-      </w:pPr>
-      <w:r>
-        <w:rPr>
-          <w:rFonts w:ascii="Times New Roman" w:hAnsi="Times New Roman" w:cs="Times New Roman"/>
-          <w:sz w:val="28"/>
-        </w:rPr>
-        <w:t xml:space="preserve"> Разграничение прав пользователей в системе происходит на </w:t>
-      </w:r>
-      <w:r>
-        <w:rPr>
-          <w:rFonts w:ascii="Times New Roman" w:hAnsi="Times New Roman" w:cs="Times New Roman"/>
-          <w:bCs/>
-          <w:sz w:val="28"/>
-        </w:rPr>
-        <w:t>записи (RLS)</w:t>
-      </w:r>
-      <w:r>
-        <w:rPr>
-          <w:rFonts w:ascii="Times New Roman" w:hAnsi="Times New Roman" w:cs="Times New Roman"/>
-          <w:bCs/>
-          <w:sz w:val="28"/>
-        </w:rPr>
-        <w:t>.</w:t>
-      </w:r>
-    </w:p>
-    <w:p>
-      <w:pPr>
-        <w:pStyle w:val="a3"/>
-        <w:ind w:left="0"/>
-        <w:rPr>
-          <w:rFonts w:ascii="Times New Roman" w:hAnsi="Times New Roman" w:cs="Times New Roman"/>
-          <w:bCs/>
-          <w:sz w:val="28"/>
-        </w:rPr>
-      </w:pPr>
-      <w:r>
-        <w:rPr>
-          <w:rFonts w:ascii="Times New Roman" w:hAnsi="Times New Roman" w:cs="Times New Roman"/>
-          <w:bCs/>
-          <w:sz w:val="28"/>
-        </w:rPr>
-        <w:t>Разграничение происходит на уровне следующих прав:</w:t>
-      </w:r>
-    </w:p>
-    <w:p>
-      <w:pPr>
-        <w:pStyle w:val="a3"/>
-        <w:numPr>
-          <w:ilvl w:val="0"/>
-          <w:numId w:val="1"/>
-        </w:numPr>
-        <w:ind w:left="0"/>
-        <w:rPr>
-          <w:rFonts w:ascii="Times New Roman" w:hAnsi="Times New Roman" w:cs="Times New Roman"/>
-          <w:sz w:val="28"/>
-        </w:rPr>
-      </w:pPr>
-      <w:r>
-        <w:rPr>
-          <w:rFonts w:ascii="Times New Roman" w:hAnsi="Times New Roman" w:cs="Times New Roman"/>
-          <w:bCs/>
-          <w:sz w:val="28"/>
-        </w:rPr>
-        <w:t>С</w:t>
-      </w:r>
-      <w:r>
-        <w:rPr>
-          <w:rFonts w:ascii="Times New Roman" w:hAnsi="Times New Roman" w:cs="Times New Roman"/>
-          <w:bCs/>
-          <w:sz w:val="28"/>
-        </w:rPr>
-        <w:t>истема IP-телефонии</w:t>
-      </w:r>
-      <w:r>
-        <w:rPr>
-          <w:rFonts w:ascii="Times New Roman" w:hAnsi="Times New Roman" w:cs="Times New Roman"/>
-          <w:b/>
-          <w:bCs/>
-          <w:sz w:val="28"/>
-        </w:rPr>
-        <w:t xml:space="preserve"> </w:t>
-      </w:r>
-      <w:r>
-        <w:rPr>
-          <w:rFonts w:ascii="Times New Roman" w:hAnsi="Times New Roman" w:cs="Times New Roman"/>
-          <w:bCs/>
-          <w:sz w:val="28"/>
-        </w:rPr>
-        <w:t>позволяет решить следующие задачи</w:t>
-      </w:r>
-      <w:r>
-        <w:rPr>
-          <w:rFonts w:ascii="Times New Roman" w:hAnsi="Times New Roman" w:cs="Times New Roman"/>
-          <w:bCs/>
-          <w:sz w:val="28"/>
-        </w:rPr>
-        <w:t>:</w:t>
       </w:r>
     </w:p>
     <w:p>
@@ -1466,6 +1406,7 @@
   <w:style w:type="character" w:default="1" w:styleId="a0">
     <w:name w:val="Default Paragraph Font"/>
     <w:uiPriority w:val="1"/>
+    <w:semiHidden/>
     <w:unhideWhenUsed/>
   </w:style>
   <w:style w:type="table" w:default="1" w:styleId="a1">

--- a/Доклад ВКР.docx
+++ b/Доклад ВКР.docx
@@ -551,7 +551,86 @@
           <w:rFonts w:ascii="Times New Roman" w:hAnsi="Times New Roman" w:cs="Times New Roman"/>
           <w:sz w:val="28"/>
         </w:rPr>
-        <w:t>Схема строится по топологии  звезда. Имеется основной сервер организации, к которому по защищенному каналу подключаются другие филиалы.</w:t>
+        <w:t xml:space="preserve">Схема строится по топологии  звезда. Имеется основной сервер организации, к которому по защищенному каналу </w:t>
+      </w:r>
+      <w:r>
+        <w:rPr>
+          <w:rFonts w:ascii="Times New Roman" w:hAnsi="Times New Roman" w:cs="Times New Roman"/>
+          <w:sz w:val="28"/>
+          <w:lang w:val="en-US"/>
+        </w:rPr>
+        <w:t>VPN</w:t>
+      </w:r>
+      <w:r>
+        <w:rPr>
+          <w:rFonts w:ascii="Times New Roman" w:hAnsi="Times New Roman" w:cs="Times New Roman"/>
+          <w:sz w:val="28"/>
+        </w:rPr>
+        <w:t xml:space="preserve"> через </w:t>
+      </w:r>
+      <w:r>
+        <w:rPr>
+          <w:rFonts w:ascii="Times New Roman" w:hAnsi="Times New Roman" w:cs="Times New Roman"/>
+          <w:sz w:val="28"/>
+        </w:rPr>
+        <w:t xml:space="preserve">протокол </w:t>
+      </w:r>
+      <w:r>
+        <w:rPr>
+          <w:rFonts w:ascii="Times New Roman" w:hAnsi="Times New Roman" w:cs="Times New Roman"/>
+          <w:sz w:val="28"/>
+          <w:lang w:val="en-US"/>
+        </w:rPr>
+        <w:t>RDP</w:t>
+      </w:r>
+      <w:r>
+        <w:rPr>
+          <w:rFonts w:ascii="Times New Roman" w:hAnsi="Times New Roman" w:cs="Times New Roman"/>
+          <w:sz w:val="28"/>
+        </w:rPr>
+        <w:t xml:space="preserve"> </w:t>
+      </w:r>
+      <w:r>
+        <w:rPr>
+          <w:rFonts w:ascii="Times New Roman" w:hAnsi="Times New Roman" w:cs="Times New Roman"/>
+          <w:sz w:val="28"/>
+        </w:rPr>
+        <w:t>подключаются другие филиалы.</w:t>
+      </w:r>
+      <w:r>
+        <w:rPr>
+          <w:rFonts w:ascii="Times New Roman" w:hAnsi="Times New Roman" w:cs="Times New Roman"/>
+          <w:sz w:val="28"/>
+        </w:rPr>
+        <w:t xml:space="preserve"> </w:t>
+      </w:r>
+      <w:r>
+        <w:rPr>
+          <w:rFonts w:ascii="Times New Roman" w:hAnsi="Times New Roman" w:cs="Times New Roman"/>
+          <w:sz w:val="28"/>
+        </w:rPr>
+        <w:t>Для организации локальной сети был проведен поиск и анализ необходимого оборудования, его последующая коммутация и настройка на объекте</w:t>
+      </w:r>
+      <w:r>
+        <w:rPr>
+          <w:rFonts w:ascii="Times New Roman" w:hAnsi="Times New Roman" w:cs="Times New Roman"/>
+          <w:sz w:val="28"/>
+        </w:rPr>
+        <w:t>.</w:t>
+      </w:r>
+      <w:r>
+        <w:rPr>
+          <w:rFonts w:ascii="Times New Roman" w:hAnsi="Times New Roman" w:cs="Times New Roman"/>
+          <w:sz w:val="28"/>
+        </w:rPr>
+        <w:t xml:space="preserve"> </w:t>
+      </w:r>
+      <w:r>
+        <w:rPr>
+          <w:rFonts w:ascii="Times New Roman" w:hAnsi="Times New Roman" w:cs="Times New Roman"/>
+          <w:sz w:val="28"/>
+        </w:rPr>
+        <w:t xml:space="preserve">Более детально можно ознакомиться в пояснительной записке.  </w:t>
       </w:r>
     </w:p>
     <w:p>
@@ -684,6 +763,7 @@
           <w:rFonts w:ascii="Times New Roman" w:hAnsi="Times New Roman" w:cs="Times New Roman"/>
           <w:sz w:val="28"/>
         </w:rPr>
+        <w:lastRenderedPageBreak/>
         <w:t>Метод представляет собой шкалу результата сравнения</w:t>
       </w:r>
       <w:r>
@@ -725,70 +805,468 @@
           <w:rFonts w:ascii="Times New Roman" w:hAnsi="Times New Roman" w:cs="Times New Roman"/>
           <w:sz w:val="28"/>
         </w:rPr>
+        <w:t>3 это…</w:t>
+      </w:r>
+    </w:p>
+    <w:p>
+      <w:pPr>
+        <w:pStyle w:val="a3"/>
+        <w:numPr>
+          <w:ilvl w:val="0"/>
+          <w:numId w:val="1"/>
+        </w:numPr>
+        <w:ind w:left="0"/>
+        <w:rPr>
+          <w:rFonts w:ascii="Times New Roman" w:hAnsi="Times New Roman" w:cs="Times New Roman"/>
+          <w:sz w:val="28"/>
+        </w:rPr>
+      </w:pPr>
+      <w:r>
+        <w:rPr>
+          <w:rFonts w:ascii="Times New Roman" w:hAnsi="Times New Roman" w:cs="Times New Roman"/>
+          <w:sz w:val="28"/>
+        </w:rPr>
+        <w:t xml:space="preserve"> По итогам сравнения мы получили </w:t>
+      </w:r>
+      <w:r>
+        <w:rPr>
+          <w:rFonts w:ascii="Times New Roman" w:hAnsi="Times New Roman" w:cs="Times New Roman"/>
+          <w:sz w:val="28"/>
+        </w:rPr>
+        <w:t>следующую оценку функцию полезности</w:t>
+      </w:r>
+      <w:r>
+        <w:rPr>
+          <w:rFonts w:ascii="Times New Roman" w:hAnsi="Times New Roman" w:cs="Times New Roman"/>
+          <w:sz w:val="28"/>
+        </w:rPr>
+        <w:t xml:space="preserve"> программных продуктов</w:t>
+      </w:r>
+      <w:r>
+        <w:rPr>
+          <w:rFonts w:ascii="Times New Roman" w:hAnsi="Times New Roman" w:cs="Times New Roman"/>
+          <w:sz w:val="28"/>
+        </w:rPr>
+        <w:t>…</w:t>
+      </w:r>
+    </w:p>
+    <w:p>
+      <w:pPr>
+        <w:pStyle w:val="a3"/>
+        <w:numPr>
+          <w:ilvl w:val="0"/>
+          <w:numId w:val="1"/>
+        </w:numPr>
+        <w:ind w:left="0"/>
+        <w:rPr>
+          <w:rFonts w:ascii="Times New Roman" w:hAnsi="Times New Roman" w:cs="Times New Roman"/>
+          <w:sz w:val="28"/>
+        </w:rPr>
+      </w:pPr>
+      <w:r>
+        <w:rPr>
+          <w:rFonts w:ascii="Times New Roman" w:hAnsi="Times New Roman" w:cs="Times New Roman"/>
+          <w:sz w:val="28"/>
+        </w:rPr>
+        <w:t xml:space="preserve"> </w:t>
+      </w:r>
+      <w:r>
+        <w:rPr>
+          <w:rFonts w:ascii="Times New Roman" w:hAnsi="Times New Roman" w:cs="Times New Roman"/>
+          <w:sz w:val="28"/>
+        </w:rPr>
+        <w:t xml:space="preserve">Далее был проведен анализ </w:t>
+      </w:r>
+      <w:r>
+        <w:rPr>
+          <w:rFonts w:ascii="Times New Roman" w:hAnsi="Times New Roman" w:cs="Times New Roman"/>
+          <w:bCs/>
+          <w:sz w:val="28"/>
+        </w:rPr>
+        <w:t>стоимости программ и функции полезности</w:t>
+      </w:r>
+      <w:r>
+        <w:rPr>
+          <w:rFonts w:ascii="Times New Roman" w:hAnsi="Times New Roman" w:cs="Times New Roman"/>
+          <w:bCs/>
+          <w:sz w:val="28"/>
+        </w:rPr>
+        <w:t xml:space="preserve"> и получены следующие результаты:</w:t>
+      </w:r>
+    </w:p>
+    <w:p>
+      <w:pPr>
+        <w:pStyle w:val="a3"/>
+        <w:ind w:left="0"/>
+        <w:rPr>
+          <w:rFonts w:ascii="Times New Roman" w:hAnsi="Times New Roman" w:cs="Times New Roman"/>
+          <w:sz w:val="28"/>
+        </w:rPr>
+      </w:pPr>
+      <w:r>
+        <w:rPr>
+          <w:rFonts w:ascii="Times New Roman" w:hAnsi="Times New Roman" w:cs="Times New Roman"/>
+          <w:sz w:val="28"/>
+        </w:rPr>
+        <w:t>Наиболее подходящей под нужды организации оказался программный продукт 1С управление торговлей.</w:t>
+      </w:r>
+    </w:p>
+    <w:p>
+      <w:pPr>
+        <w:pStyle w:val="a3"/>
+        <w:numPr>
+          <w:ilvl w:val="0"/>
+          <w:numId w:val="1"/>
+        </w:numPr>
+        <w:ind w:left="0"/>
+        <w:rPr>
+          <w:rFonts w:ascii="Times New Roman" w:hAnsi="Times New Roman" w:cs="Times New Roman"/>
+          <w:sz w:val="28"/>
+        </w:rPr>
+      </w:pPr>
+      <w:r>
+        <w:rPr>
+          <w:rFonts w:ascii="Times New Roman" w:hAnsi="Times New Roman" w:cs="Times New Roman"/>
+          <w:sz w:val="28"/>
+        </w:rPr>
+        <w:t xml:space="preserve"> «1С управление торговлей» </w:t>
+      </w:r>
+      <w:r>
+        <w:rPr>
+          <w:rFonts w:ascii="Times New Roman" w:hAnsi="Times New Roman" w:cs="Times New Roman"/>
+          <w:sz w:val="28"/>
+        </w:rPr>
+        <w:t>позволяет</w:t>
+      </w:r>
+      <w:r>
+        <w:rPr>
+          <w:rFonts w:ascii="Times New Roman" w:hAnsi="Times New Roman" w:cs="Times New Roman"/>
+          <w:bCs/>
+          <w:sz w:val="28"/>
+        </w:rPr>
+        <w:t xml:space="preserve"> </w:t>
+      </w:r>
+      <w:r>
+        <w:rPr>
+          <w:rFonts w:ascii="Times New Roman" w:hAnsi="Times New Roman" w:cs="Times New Roman"/>
+          <w:bCs/>
+          <w:sz w:val="28"/>
+        </w:rPr>
+        <w:t>автоматизировать</w:t>
+      </w:r>
+      <w:r>
+        <w:rPr>
+          <w:rFonts w:ascii="Times New Roman" w:hAnsi="Times New Roman" w:cs="Times New Roman"/>
+          <w:bCs/>
+          <w:sz w:val="28"/>
+        </w:rPr>
+        <w:t xml:space="preserve"> следующие направления хозяйственной деятельности:</w:t>
+      </w:r>
+    </w:p>
+    <w:p>
+      <w:pPr>
+        <w:pStyle w:val="a3"/>
+        <w:numPr>
+          <w:ilvl w:val="0"/>
+          <w:numId w:val="1"/>
+        </w:numPr>
+        <w:ind w:left="0"/>
+        <w:rPr>
+          <w:rFonts w:ascii="Times New Roman" w:hAnsi="Times New Roman" w:cs="Times New Roman"/>
+          <w:sz w:val="28"/>
+        </w:rPr>
+      </w:pPr>
+      <w:r>
+        <w:rPr>
+          <w:rFonts w:ascii="Times New Roman" w:hAnsi="Times New Roman" w:cs="Times New Roman"/>
+          <w:sz w:val="28"/>
+        </w:rPr>
+        <w:t xml:space="preserve"> Для обеспечения порядка и безопасности на территории организации, была разработана и внедрена система видеонаблюдения. При проектировании системы видеонаблюдении, учитывались такие факторы, как</w:t>
+      </w:r>
+      <w:r>
+        <w:rPr>
+          <w:rFonts w:ascii="Times New Roman" w:hAnsi="Times New Roman" w:cs="Times New Roman"/>
+          <w:sz w:val="28"/>
+        </w:rPr>
+        <w:t xml:space="preserve"> расположение камер,</w:t>
+      </w:r>
+      <w:r>
+        <w:rPr>
+          <w:rFonts w:ascii="Times New Roman" w:hAnsi="Times New Roman" w:cs="Times New Roman"/>
+          <w:sz w:val="28"/>
+        </w:rPr>
+        <w:t xml:space="preserve"> высота потолков, углы обзора, освещенность и т.д.</w:t>
+      </w:r>
+      <w:r>
+        <w:rPr>
+          <w:rFonts w:ascii="Times New Roman" w:hAnsi="Times New Roman" w:cs="Times New Roman"/>
+          <w:sz w:val="28"/>
+        </w:rPr>
+        <w:t xml:space="preserve"> Для организации системы видеонаблюдения был проведен поиск и анализ необходимого оборудования, его последующая коммутация и настройка на объекте. Более детально можно ознакомиться в пояснительной записке.  </w:t>
+      </w:r>
+    </w:p>
+    <w:p>
+      <w:pPr>
+        <w:pStyle w:val="a3"/>
+        <w:numPr>
+          <w:ilvl w:val="0"/>
+          <w:numId w:val="1"/>
+        </w:numPr>
+        <w:ind w:left="0"/>
+        <w:rPr>
+          <w:rFonts w:ascii="Times New Roman" w:hAnsi="Times New Roman" w:cs="Times New Roman"/>
+          <w:sz w:val="28"/>
+          <w:szCs w:val="28"/>
+        </w:rPr>
+      </w:pPr>
+      <w:r>
+        <w:rPr>
+          <w:rFonts w:ascii="Times New Roman" w:hAnsi="Times New Roman" w:cs="Times New Roman"/>
+          <w:sz w:val="28"/>
+          <w:szCs w:val="28"/>
+        </w:rPr>
+        <w:t xml:space="preserve">Для обеспечения создания </w:t>
+      </w:r>
+      <w:r>
+        <w:rPr>
+          <w:rFonts w:ascii="Times New Roman" w:hAnsi="Times New Roman" w:cs="Times New Roman"/>
+          <w:sz w:val="28"/>
+          <w:szCs w:val="28"/>
+          <w:lang w:val="en-US"/>
+        </w:rPr>
+        <w:t>IP</w:t>
+      </w:r>
+      <w:r>
+        <w:rPr>
+          <w:rFonts w:ascii="Times New Roman" w:hAnsi="Times New Roman" w:cs="Times New Roman"/>
+          <w:sz w:val="28"/>
+          <w:szCs w:val="28"/>
+        </w:rPr>
+        <w:t xml:space="preserve"> - телефонии (облачной АТС)  необходимо смонтировать и подключить в коммутационном ящике </w:t>
+      </w:r>
+      <w:r>
+        <w:rPr>
+          <w:rFonts w:ascii="Times New Roman" w:hAnsi="Times New Roman" w:cs="Times New Roman"/>
+          <w:sz w:val="28"/>
+          <w:szCs w:val="28"/>
+          <w:lang w:val="en-US"/>
+        </w:rPr>
+        <w:t>VOIP</w:t>
+      </w:r>
+      <w:r>
+        <w:rPr>
+          <w:rFonts w:ascii="Times New Roman" w:hAnsi="Times New Roman" w:cs="Times New Roman"/>
+          <w:sz w:val="28"/>
+          <w:szCs w:val="28"/>
+        </w:rPr>
+        <w:t xml:space="preserve"> шлюз и подключить его к </w:t>
+      </w:r>
+      <w:proofErr w:type="spellStart"/>
+      <w:r>
+        <w:rPr>
+          <w:rFonts w:ascii="Times New Roman" w:hAnsi="Times New Roman" w:cs="Times New Roman"/>
+          <w:sz w:val="28"/>
+          <w:szCs w:val="28"/>
+        </w:rPr>
+        <w:t>маршрутизатору</w:t>
+      </w:r>
+      <w:proofErr w:type="spellEnd"/>
+      <w:r>
+        <w:rPr>
+          <w:rFonts w:ascii="Times New Roman" w:hAnsi="Times New Roman" w:cs="Times New Roman"/>
+          <w:sz w:val="28"/>
+          <w:szCs w:val="28"/>
+        </w:rPr>
+        <w:t xml:space="preserve"> компании для доступа в глобальную сеть.</w:t>
+      </w:r>
+    </w:p>
+    <w:p>
+      <w:pPr>
+        <w:pStyle w:val="a3"/>
+        <w:ind w:left="0"/>
+        <w:rPr>
+          <w:rFonts w:ascii="Times New Roman" w:hAnsi="Times New Roman" w:cs="Times New Roman"/>
+          <w:sz w:val="28"/>
+        </w:rPr>
+      </w:pPr>
+      <w:r>
+        <w:rPr>
+          <w:rFonts w:ascii="Times New Roman" w:hAnsi="Times New Roman" w:cs="Times New Roman"/>
+          <w:sz w:val="28"/>
+        </w:rPr>
+        <w:t xml:space="preserve">Для организации системы </w:t>
+      </w:r>
+      <w:proofErr w:type="spellStart"/>
+      <w:r>
+        <w:rPr>
+          <w:rFonts w:ascii="Times New Roman" w:hAnsi="Times New Roman" w:cs="Times New Roman"/>
+          <w:sz w:val="28"/>
+        </w:rPr>
+        <w:t>ip</w:t>
+      </w:r>
+      <w:proofErr w:type="spellEnd"/>
+      <w:r>
+        <w:rPr>
+          <w:rFonts w:ascii="Times New Roman" w:hAnsi="Times New Roman" w:cs="Times New Roman"/>
+          <w:sz w:val="28"/>
+        </w:rPr>
+        <w:t xml:space="preserve"> телефонии был проведен поиск и анализ необходимого оборудования, его последующая коммутация и настройка на объекте. Более детально можно ознакомиться в пояснительной записке.  </w:t>
+      </w:r>
+    </w:p>
+    <w:p>
+      <w:pPr>
+        <w:pStyle w:val="a3"/>
+        <w:numPr>
+          <w:ilvl w:val="0"/>
+          <w:numId w:val="1"/>
+        </w:numPr>
+        <w:ind w:left="0"/>
+        <w:rPr>
+          <w:rFonts w:ascii="Times New Roman" w:hAnsi="Times New Roman" w:cs="Times New Roman"/>
+          <w:sz w:val="36"/>
+        </w:rPr>
+      </w:pPr>
+      <w:r>
+        <w:rPr>
+          <w:rFonts w:ascii="Times New Roman" w:hAnsi="Times New Roman" w:cs="Times New Roman"/>
+          <w:sz w:val="28"/>
+        </w:rPr>
+        <w:t>Одним из наиболее эффективных методов достижения экономической выгоды,  является полный анализ затрат</w:t>
+      </w:r>
+      <w:r>
+        <w:rPr>
+          <w:rFonts w:ascii="Times New Roman" w:hAnsi="Times New Roman" w:cs="Times New Roman"/>
+          <w:sz w:val="28"/>
+        </w:rPr>
+        <w:t>.</w:t>
+      </w:r>
+    </w:p>
+    <w:p>
+      <w:pPr>
+        <w:pStyle w:val="a3"/>
+        <w:ind w:left="0"/>
+        <w:rPr>
+          <w:rFonts w:ascii="Times New Roman" w:hAnsi="Times New Roman" w:cs="Times New Roman"/>
+          <w:sz w:val="44"/>
+        </w:rPr>
+      </w:pPr>
+      <w:r>
+        <w:rPr>
+          <w:rFonts w:ascii="Times New Roman" w:hAnsi="Times New Roman" w:cs="Times New Roman"/>
+          <w:sz w:val="28"/>
+        </w:rPr>
+        <w:t>При расчёте тотальной стоимости владения, как правило, используется модель жизненного цикла</w:t>
+      </w:r>
+    </w:p>
+    <w:p>
+      <w:pPr>
+        <w:pStyle w:val="a3"/>
+        <w:numPr>
+          <w:ilvl w:val="0"/>
+          <w:numId w:val="4"/>
+        </w:numPr>
+        <w:rPr>
+          <w:b/>
+          <w:sz w:val="24"/>
+        </w:rPr>
+      </w:pPr>
+      <w:r>
+        <w:rPr>
+          <w:b/>
+          <w:sz w:val="24"/>
+        </w:rPr>
+        <w:t>Проектирование системы – это многоэтапная деятельность, все этапы которой обеспечиваются соответствующими средствами.</w:t>
+      </w:r>
+    </w:p>
+    <w:p>
+      <w:pPr>
+        <w:pStyle w:val="a3"/>
+        <w:numPr>
+          <w:ilvl w:val="0"/>
+          <w:numId w:val="4"/>
+        </w:numPr>
+        <w:rPr>
+          <w:b/>
+          <w:sz w:val="24"/>
+        </w:rPr>
+      </w:pPr>
+      <w:r>
+        <w:rPr>
+          <w:b/>
+          <w:sz w:val="24"/>
+        </w:rPr>
+        <w:t>Внедрение систем автоматизации заключается в установке необходимого оборудования, установке программного обеспечения на него, их конфигурирование и запуск, демонстрацию.</w:t>
+      </w:r>
+    </w:p>
+    <w:p>
+      <w:pPr>
+        <w:pStyle w:val="a3"/>
+        <w:numPr>
+          <w:ilvl w:val="0"/>
+          <w:numId w:val="4"/>
+        </w:numPr>
+        <w:rPr>
+          <w:b/>
+          <w:sz w:val="24"/>
+        </w:rPr>
+      </w:pPr>
+      <w:r>
+        <w:rPr>
+          <w:b/>
+          <w:sz w:val="24"/>
+        </w:rPr>
+        <w:t xml:space="preserve">Главная задача этапа освоение – приобретение достаточных знаний, умений и навыков эксплуатирующим систем персоналом. </w:t>
+      </w:r>
+    </w:p>
+    <w:p>
+      <w:pPr>
+        <w:pStyle w:val="a3"/>
+        <w:numPr>
+          <w:ilvl w:val="0"/>
+          <w:numId w:val="4"/>
+        </w:numPr>
+        <w:rPr>
+          <w:b/>
+          <w:sz w:val="28"/>
+        </w:rPr>
+      </w:pPr>
+      <w:r>
+        <w:rPr>
+          <w:b/>
+          <w:sz w:val="24"/>
+        </w:rPr>
+        <w:t>Обслуживание систем автоматизации решает задачу поддержания всех систем в работоспособном состоянии.</w:t>
+      </w:r>
+    </w:p>
+    <w:p>
+      <w:pPr>
+        <w:pStyle w:val="a3"/>
+        <w:rPr>
+          <w:b/>
+          <w:sz w:val="28"/>
+        </w:rPr>
+      </w:pPr>
+    </w:p>
+    <w:p>
+      <w:pPr>
+        <w:pStyle w:val="a3"/>
+        <w:numPr>
+          <w:ilvl w:val="0"/>
+          <w:numId w:val="1"/>
+        </w:numPr>
+        <w:ind w:left="0"/>
+        <w:rPr>
+          <w:rFonts w:ascii="Times New Roman" w:hAnsi="Times New Roman" w:cs="Times New Roman"/>
+          <w:b/>
+          <w:sz w:val="28"/>
+        </w:rPr>
+      </w:pPr>
+      <w:r>
+        <w:rPr>
+          <w:rFonts w:ascii="Times New Roman" w:hAnsi="Times New Roman" w:cs="Times New Roman"/>
+          <w:sz w:val="28"/>
+        </w:rPr>
         <w:lastRenderedPageBreak/>
-        <w:t>3 это…</w:t>
-      </w:r>
-    </w:p>
-    <w:p>
-      <w:pPr>
-        <w:pStyle w:val="a3"/>
-        <w:numPr>
-          <w:ilvl w:val="0"/>
-          <w:numId w:val="1"/>
-        </w:numPr>
-        <w:ind w:left="0"/>
-        <w:rPr>
-          <w:rFonts w:ascii="Times New Roman" w:hAnsi="Times New Roman" w:cs="Times New Roman"/>
-          <w:sz w:val="28"/>
-        </w:rPr>
-      </w:pPr>
-      <w:r>
-        <w:rPr>
-          <w:rFonts w:ascii="Times New Roman" w:hAnsi="Times New Roman" w:cs="Times New Roman"/>
-          <w:sz w:val="28"/>
-        </w:rPr>
-        <w:t xml:space="preserve"> По итогам сравнения мы получили </w:t>
-      </w:r>
-      <w:r>
-        <w:rPr>
-          <w:rFonts w:ascii="Times New Roman" w:hAnsi="Times New Roman" w:cs="Times New Roman"/>
-          <w:sz w:val="28"/>
-        </w:rPr>
-        <w:t>следующую оценку функцию полезности</w:t>
-      </w:r>
-      <w:r>
-        <w:rPr>
-          <w:rFonts w:ascii="Times New Roman" w:hAnsi="Times New Roman" w:cs="Times New Roman"/>
-          <w:sz w:val="28"/>
-        </w:rPr>
-        <w:t xml:space="preserve"> программных продуктов</w:t>
-      </w:r>
-      <w:r>
-        <w:rPr>
-          <w:rFonts w:ascii="Times New Roman" w:hAnsi="Times New Roman" w:cs="Times New Roman"/>
-          <w:sz w:val="28"/>
-        </w:rPr>
-        <w:t>…</w:t>
-      </w:r>
-    </w:p>
-    <w:p>
-      <w:pPr>
-        <w:pStyle w:val="a3"/>
-        <w:numPr>
-          <w:ilvl w:val="0"/>
-          <w:numId w:val="1"/>
-        </w:numPr>
-        <w:ind w:left="0"/>
-        <w:rPr>
-          <w:rFonts w:ascii="Times New Roman" w:hAnsi="Times New Roman" w:cs="Times New Roman"/>
-          <w:sz w:val="28"/>
-        </w:rPr>
-      </w:pPr>
-      <w:r>
-        <w:rPr>
-          <w:rFonts w:ascii="Times New Roman" w:hAnsi="Times New Roman" w:cs="Times New Roman"/>
-          <w:sz w:val="28"/>
-        </w:rPr>
         <w:t xml:space="preserve"> </w:t>
       </w:r>
       <w:r>
@@ -796,93 +1274,17 @@
           <w:rFonts w:ascii="Times New Roman" w:hAnsi="Times New Roman" w:cs="Times New Roman"/>
           <w:sz w:val="28"/>
         </w:rPr>
-        <w:t xml:space="preserve">Далее был проведен анализ </w:t>
-      </w:r>
-      <w:r>
-        <w:rPr>
-          <w:rFonts w:ascii="Times New Roman" w:hAnsi="Times New Roman" w:cs="Times New Roman"/>
-          <w:bCs/>
-          <w:sz w:val="28"/>
-        </w:rPr>
-        <w:t>стоимости программ и функции полезности</w:t>
-      </w:r>
-      <w:r>
-        <w:rPr>
-          <w:rFonts w:ascii="Times New Roman" w:hAnsi="Times New Roman" w:cs="Times New Roman"/>
-          <w:bCs/>
-          <w:sz w:val="28"/>
-        </w:rPr>
-        <w:t xml:space="preserve"> и получены следующие результаты:</w:t>
-      </w:r>
-    </w:p>
-    <w:p>
-      <w:pPr>
-        <w:pStyle w:val="a3"/>
-        <w:ind w:left="0"/>
-        <w:rPr>
-          <w:rFonts w:ascii="Times New Roman" w:hAnsi="Times New Roman" w:cs="Times New Roman"/>
-          <w:sz w:val="28"/>
-        </w:rPr>
-      </w:pPr>
-      <w:r>
-        <w:rPr>
-          <w:rFonts w:ascii="Times New Roman" w:hAnsi="Times New Roman" w:cs="Times New Roman"/>
-          <w:sz w:val="28"/>
-        </w:rPr>
-        <w:t>Наиболее подходящей под нужды организации оказался программный продукт 1С управление торговлей.</w:t>
-      </w:r>
-    </w:p>
-    <w:p>
-      <w:pPr>
-        <w:pStyle w:val="a3"/>
-        <w:numPr>
-          <w:ilvl w:val="0"/>
-          <w:numId w:val="1"/>
-        </w:numPr>
-        <w:ind w:left="0"/>
-        <w:rPr>
-          <w:rFonts w:ascii="Times New Roman" w:hAnsi="Times New Roman" w:cs="Times New Roman"/>
-          <w:sz w:val="28"/>
-        </w:rPr>
-      </w:pPr>
-      <w:r>
-        <w:rPr>
-          <w:rFonts w:ascii="Times New Roman" w:hAnsi="Times New Roman" w:cs="Times New Roman"/>
-          <w:sz w:val="28"/>
-        </w:rPr>
-        <w:t xml:space="preserve"> «1С управление торговлей» </w:t>
-      </w:r>
-      <w:r>
-        <w:rPr>
-          <w:rFonts w:ascii="Times New Roman" w:hAnsi="Times New Roman" w:cs="Times New Roman"/>
-          <w:sz w:val="28"/>
-        </w:rPr>
-        <w:t>позволяет</w:t>
-      </w:r>
-      <w:r>
-        <w:rPr>
-          <w:rFonts w:ascii="Times New Roman" w:hAnsi="Times New Roman" w:cs="Times New Roman"/>
-          <w:bCs/>
-          <w:sz w:val="28"/>
-        </w:rPr>
-        <w:t xml:space="preserve"> </w:t>
-      </w:r>
-      <w:r>
-        <w:rPr>
-          <w:rFonts w:ascii="Times New Roman" w:hAnsi="Times New Roman" w:cs="Times New Roman"/>
-          <w:bCs/>
-          <w:sz w:val="28"/>
-        </w:rPr>
-        <w:t>автоматизировать</w:t>
-      </w:r>
-      <w:r>
-        <w:rPr>
-          <w:rFonts w:ascii="Times New Roman" w:hAnsi="Times New Roman" w:cs="Times New Roman"/>
-          <w:bCs/>
-          <w:sz w:val="28"/>
-        </w:rPr>
-        <w:t xml:space="preserve"> следующие направления хозяйственной деятельности:</w:t>
-      </w:r>
+        <w:t>Модель полной стоимости владения позволяет учесть все затраты, связанные с владением систем автоматизации на всех этапах ее жизненного цикла. Это наиболее комплексный и объективный подход.</w:t>
+      </w:r>
+    </w:p>
+    <w:p>
+      <w:pPr>
+        <w:pStyle w:val="a3"/>
+        <w:rPr>
+          <w:b/>
+          <w:sz w:val="28"/>
+        </w:rPr>
+      </w:pPr>
     </w:p>
     <w:p>
       <w:pPr>
@@ -1056,6 +1458,95 @@
     </w:lvl>
   </w:abstractNum>
   <w:abstractNum w:abstractNumId="1">
+    <w:nsid w:val="36FF09B7"/>
+    <w:multiLevelType w:val="hybridMultilevel"/>
+    <w:tmpl w:val="18D4E69A"/>
+    <w:lvl w:ilvl="0" w:tplc="21EA5898">
+      <w:start w:val="1"/>
+      <w:numFmt w:val="lowerLetter"/>
+      <w:lvlText w:val="%1)"/>
+      <w:lvlJc w:val="left"/>
+      <w:pPr>
+        <w:ind w:left="720" w:hanging="360"/>
+      </w:pPr>
+      <w:rPr>
+        <w:b/>
+      </w:rPr>
+    </w:lvl>
+    <w:lvl w:ilvl="1" w:tplc="04190019" w:tentative="1">
+      <w:start w:val="1"/>
+      <w:numFmt w:val="lowerLetter"/>
+      <w:lvlText w:val="%2."/>
+      <w:lvlJc w:val="left"/>
+      <w:pPr>
+        <w:ind w:left="1440" w:hanging="360"/>
+      </w:pPr>
+    </w:lvl>
+    <w:lvl w:ilvl="2" w:tplc="0419001B" w:tentative="1">
+      <w:start w:val="1"/>
+      <w:numFmt w:val="lowerRoman"/>
+      <w:lvlText w:val="%3."/>
+      <w:lvlJc w:val="right"/>
+      <w:pPr>
+        <w:ind w:left="2160" w:hanging="180"/>
+      </w:pPr>
+    </w:lvl>
+    <w:lvl w:ilvl="3" w:tplc="0419000F" w:tentative="1">
+      <w:start w:val="1"/>
+      <w:numFmt w:val="decimal"/>
+      <w:lvlText w:val="%4."/>
+      <w:lvlJc w:val="left"/>
+      <w:pPr>
+        <w:ind w:left="2880" w:hanging="360"/>
+      </w:pPr>
+    </w:lvl>
+    <w:lvl w:ilvl="4" w:tplc="04190019" w:tentative="1">
+      <w:start w:val="1"/>
+      <w:numFmt w:val="lowerLetter"/>
+      <w:lvlText w:val="%5."/>
+      <w:lvlJc w:val="left"/>
+      <w:pPr>
+        <w:ind w:left="3600" w:hanging="360"/>
+      </w:pPr>
+    </w:lvl>
+    <w:lvl w:ilvl="5" w:tplc="0419001B" w:tentative="1">
+      <w:start w:val="1"/>
+      <w:numFmt w:val="lowerRoman"/>
+      <w:lvlText w:val="%6."/>
+      <w:lvlJc w:val="right"/>
+      <w:pPr>
+        <w:ind w:left="4320" w:hanging="180"/>
+      </w:pPr>
+    </w:lvl>
+    <w:lvl w:ilvl="6" w:tplc="0419000F" w:tentative="1">
+      <w:start w:val="1"/>
+      <w:numFmt w:val="decimal"/>
+      <w:lvlText w:val="%7."/>
+      <w:lvlJc w:val="left"/>
+      <w:pPr>
+        <w:ind w:left="5040" w:hanging="360"/>
+      </w:pPr>
+    </w:lvl>
+    <w:lvl w:ilvl="7" w:tplc="04190019" w:tentative="1">
+      <w:start w:val="1"/>
+      <w:numFmt w:val="lowerLetter"/>
+      <w:lvlText w:val="%8."/>
+      <w:lvlJc w:val="left"/>
+      <w:pPr>
+        <w:ind w:left="5760" w:hanging="360"/>
+      </w:pPr>
+    </w:lvl>
+    <w:lvl w:ilvl="8" w:tplc="0419001B" w:tentative="1">
+      <w:start w:val="1"/>
+      <w:numFmt w:val="lowerRoman"/>
+      <w:lvlText w:val="%9."/>
+      <w:lvlJc w:val="right"/>
+      <w:pPr>
+        <w:ind w:left="6480" w:hanging="180"/>
+      </w:pPr>
+    </w:lvl>
+  </w:abstractNum>
+  <w:abstractNum w:abstractNumId="2">
     <w:nsid w:val="3C251C9A"/>
     <w:multiLevelType w:val="hybridMultilevel"/>
     <w:tmpl w:val="C77438D2"/>
@@ -1141,11 +1632,11 @@
       </w:pPr>
     </w:lvl>
   </w:abstractNum>
-  <w:abstractNum w:abstractNumId="2">
+  <w:abstractNum w:abstractNumId="3">
     <w:nsid w:val="4B45687A"/>
     <w:multiLevelType w:val="hybridMultilevel"/>
-    <w:tmpl w:val="0EC632FC"/>
-    <w:lvl w:ilvl="0" w:tplc="0419000F">
+    <w:tmpl w:val="28629F5A"/>
+    <w:lvl w:ilvl="0" w:tplc="B0A8B9D0">
       <w:start w:val="1"/>
       <w:numFmt w:val="decimal"/>
       <w:lvlText w:val="%1."/>
@@ -1155,6 +1646,7 @@
       </w:pPr>
       <w:rPr>
         <w:rFonts w:hint="default"/>
+        <w:sz w:val="28"/>
       </w:rPr>
     </w:lvl>
     <w:lvl w:ilvl="1" w:tplc="04190019" w:tentative="1">
@@ -1231,13 +1723,16 @@
     </w:lvl>
   </w:abstractNum>
   <w:num w:numId="1">
-    <w:abstractNumId w:val="2"/>
+    <w:abstractNumId w:val="3"/>
   </w:num>
   <w:num w:numId="2">
-    <w:abstractNumId w:val="1"/>
+    <w:abstractNumId w:val="2"/>
   </w:num>
   <w:num w:numId="3">
     <w:abstractNumId w:val="0"/>
+  </w:num>
+  <w:num w:numId="4">
+    <w:abstractNumId w:val="1"/>
   </w:num>
 </w:numbering>
 </file>
